--- a/卒業論文/2012/関口元基/OSS.docx　レジュメ２.docx
+++ b/卒業論文/2012/関口元基/OSS.docx　レジュメ２.docx
@@ -114,7 +114,6 @@
       <w:pPr>
         <w:jc w:val="left"/>
         <w:rPr>
-          <w:rFonts w:hint="eastAsia"/>
           <w:szCs w:val="21"/>
         </w:rPr>
       </w:pPr>
@@ -146,7 +145,6 @@
         <w:ind w:firstLineChars="100" w:firstLine="210"/>
         <w:jc w:val="left"/>
         <w:rPr>
-          <w:rFonts w:hint="eastAsia"/>
           <w:szCs w:val="21"/>
         </w:rPr>
       </w:pPr>
@@ -183,7 +181,23 @@
           <w:rFonts w:hint="eastAsia"/>
           <w:szCs w:val="21"/>
         </w:rPr>
-        <w:t>プロジェクトの開発者は毎日コードを書いたりレビュ－をしたり，バグレポートを書きバグをについて議論したり，ドキュメントや</w:t>
+        <w:t>プロジェクトの開発者は</w:t>
+      </w:r>
+      <w:ins w:id="0" w:author="yabuki" w:date="2013-09-26T15:21:00Z">
+        <w:r>
+          <w:rPr>
+            <w:rFonts w:hint="eastAsia"/>
+            <w:szCs w:val="21"/>
+          </w:rPr>
+          <w:t>，</w:t>
+        </w:r>
+      </w:ins>
+      <w:r>
+        <w:rPr>
+          <w:rFonts w:hint="eastAsia"/>
+          <w:szCs w:val="21"/>
+        </w:rPr>
+        <w:t>毎日コードを書いたりレビュ－をしたり，バグレポートを書きバグをについて議論したり，ドキュメントや</w:t>
       </w:r>
       <w:r>
         <w:rPr>
@@ -197,7 +211,48 @@
           <w:rFonts w:hint="eastAsia"/>
           <w:szCs w:val="21"/>
         </w:rPr>
-        <w:t>を更新するなど，何百ものプロジェクトに貢献している</w:t>
+        <w:t>を更新するなど</w:t>
+      </w:r>
+      <w:ins w:id="1" w:author="yabuki" w:date="2013-09-26T15:21:00Z">
+        <w:r>
+          <w:rPr>
+            <w:rFonts w:hint="eastAsia"/>
+            <w:szCs w:val="21"/>
+          </w:rPr>
+          <w:t>して</w:t>
+        </w:r>
+      </w:ins>
+      <w:r>
+        <w:rPr>
+          <w:rFonts w:hint="eastAsia"/>
+          <w:szCs w:val="21"/>
+        </w:rPr>
+        <w:t>，</w:t>
+      </w:r>
+      <w:del w:id="2" w:author="yabuki" w:date="2013-09-26T15:21:00Z">
+        <w:r>
+          <w:rPr>
+            <w:rFonts w:hint="eastAsia"/>
+            <w:szCs w:val="21"/>
+          </w:rPr>
+          <w:delText>何百も</w:delText>
+        </w:r>
+      </w:del>
+      <w:ins w:id="3" w:author="yabuki" w:date="2013-09-26T15:21:00Z">
+        <w:r>
+          <w:rPr>
+            <w:rFonts w:hint="eastAsia"/>
+            <w:szCs w:val="21"/>
+          </w:rPr>
+          <w:t>多く</w:t>
+        </w:r>
+      </w:ins>
+      <w:r>
+        <w:rPr>
+          <w:rFonts w:hint="eastAsia"/>
+          <w:szCs w:val="21"/>
+        </w:rPr>
+        <w:t>のプロジェクトに貢献している</w:t>
       </w:r>
       <w:r>
         <w:rPr>
@@ -210,7 +265,80 @@
           <w:rFonts w:hint="eastAsia"/>
           <w:szCs w:val="21"/>
         </w:rPr>
-        <w:t>．しかし，こうした活動を通じて生まれたデータをアーカイブ化して分析することは難しい．私たちの身近な問題としてプロジェクトを行う上で共有サーバ上に保存したデータがほかのメンバによって上書きされてしまいデータが消えてしまうことがある．また，データファイルの更新時，ファイル名が同じであるファイルをメンバが操作してしまうと，更新日がばらつきどのファイルが最新なのかを把握できなくなってしまうリスクが発生してしまう．そのようなときに便利なものが</w:t>
+        <w:t>．しかし，こうした活動を通じて生まれたデータをアーカイブ化して分析することは難しい．私たちの身近な問題として</w:t>
+      </w:r>
+      <w:ins w:id="4" w:author="yabuki" w:date="2013-09-26T15:22:00Z">
+        <w:r>
+          <w:rPr>
+            <w:rFonts w:hint="eastAsia"/>
+            <w:szCs w:val="21"/>
+          </w:rPr>
+          <w:t>，</w:t>
+        </w:r>
+      </w:ins>
+      <w:r>
+        <w:rPr>
+          <w:rFonts w:hint="eastAsia"/>
+          <w:szCs w:val="21"/>
+        </w:rPr>
+        <w:t>プロジェクトを行う上で共有サーバ上に保存したデータがほかのメンバによって上書きされてしまいデータが消えてしまうことがある．また，データファイルの更新時，ファイル名が同じであるファイルをメンバが操作してしまうと，更新日がばらつき</w:t>
+      </w:r>
+      <w:ins w:id="5" w:author="yabuki" w:date="2013-09-26T15:22:00Z">
+        <w:r>
+          <w:rPr>
+            <w:rFonts w:hint="eastAsia"/>
+            <w:szCs w:val="21"/>
+          </w:rPr>
+          <w:t>，</w:t>
+        </w:r>
+      </w:ins>
+      <w:r>
+        <w:rPr>
+          <w:rFonts w:hint="eastAsia"/>
+          <w:szCs w:val="21"/>
+        </w:rPr>
+        <w:t>どのファイルが最新なのかを把握できなくなってしまうリスクが発生</w:t>
+      </w:r>
+      <w:del w:id="6" w:author="yabuki" w:date="2013-09-26T15:22:00Z">
+        <w:r>
+          <w:rPr>
+            <w:rFonts w:hint="eastAsia"/>
+            <w:szCs w:val="21"/>
+          </w:rPr>
+          <w:delText>してしまう</w:delText>
+        </w:r>
+      </w:del>
+      <w:ins w:id="7" w:author="yabuki" w:date="2013-09-26T15:22:00Z">
+        <w:r>
+          <w:rPr>
+            <w:rFonts w:hint="eastAsia"/>
+            <w:szCs w:val="21"/>
+          </w:rPr>
+          <w:t>する</w:t>
+        </w:r>
+      </w:ins>
+      <w:r>
+        <w:rPr>
+          <w:rFonts w:hint="eastAsia"/>
+          <w:szCs w:val="21"/>
+        </w:rPr>
+        <w:t>．そのようなときに便利な</w:t>
+      </w:r>
+      <w:del w:id="8" w:author="yabuki" w:date="2013-09-26T15:23:00Z">
+        <w:r>
+          <w:rPr>
+            <w:rFonts w:hint="eastAsia"/>
+            <w:szCs w:val="21"/>
+          </w:rPr>
+          <w:delText>も</w:delText>
+        </w:r>
+      </w:del>
+      <w:r>
+        <w:rPr>
+          <w:rFonts w:hint="eastAsia"/>
+          <w:szCs w:val="21"/>
+        </w:rPr>
+        <w:t>のが</w:t>
       </w:r>
       <w:proofErr w:type="spellStart"/>
       <w:r>
@@ -237,12 +365,80 @@
         <w:t>GitHub</w:t>
       </w:r>
       <w:proofErr w:type="spellEnd"/>
-      <w:r>
-        <w:rPr>
-          <w:rFonts w:hint="eastAsia"/>
-          <w:szCs w:val="21"/>
-        </w:rPr>
-        <w:t>の登場により，ソフトウェア開発の内情を調べることが容易になっている．たとえば，ソースコードの変更履歴を調べれば，その開発状況を調べればその開発過程を知ることが可能であるし，バグ追跡システムの履歴を</w:t>
+      <w:del w:id="9" w:author="yabuki" w:date="2013-09-26T15:23:00Z">
+        <w:r>
+          <w:rPr>
+            <w:rFonts w:hint="eastAsia"/>
+            <w:szCs w:val="21"/>
+          </w:rPr>
+          <w:delText>の登場により</w:delText>
+        </w:r>
+      </w:del>
+      <w:ins w:id="10" w:author="yabuki" w:date="2013-09-26T15:23:00Z">
+        <w:r>
+          <w:rPr>
+            <w:rFonts w:hint="eastAsia"/>
+            <w:szCs w:val="21"/>
+          </w:rPr>
+          <w:t>によって</w:t>
+        </w:r>
+      </w:ins>
+      <w:ins w:id="11" w:author="yabuki" w:date="2013-09-26T15:24:00Z">
+        <w:r>
+          <w:rPr>
+            <w:rFonts w:hint="eastAsia"/>
+            <w:szCs w:val="21"/>
+          </w:rPr>
+          <w:t>上述の問題が解決されるだけでなく</w:t>
+        </w:r>
+      </w:ins>
+      <w:r>
+        <w:rPr>
+          <w:rFonts w:hint="eastAsia"/>
+          <w:szCs w:val="21"/>
+        </w:rPr>
+        <w:t>，ソフトウェア開発の内情を調べることが容易になっている．たとえば，ソースコードの変更履歴を調べれば，</w:t>
+      </w:r>
+      <w:del w:id="12" w:author="yabuki" w:date="2013-09-26T15:24:00Z">
+        <w:r>
+          <w:rPr>
+            <w:rFonts w:hint="eastAsia"/>
+            <w:szCs w:val="21"/>
+          </w:rPr>
+          <w:delText>その開発状況を調べれば</w:delText>
+        </w:r>
+      </w:del>
+      <w:r>
+        <w:rPr>
+          <w:rFonts w:hint="eastAsia"/>
+          <w:szCs w:val="21"/>
+        </w:rPr>
+        <w:t>その開発過程を知ること</w:t>
+      </w:r>
+      <w:del w:id="13" w:author="yabuki" w:date="2013-09-26T15:29:00Z">
+        <w:r>
+          <w:rPr>
+            <w:rFonts w:hint="eastAsia"/>
+            <w:szCs w:val="21"/>
+          </w:rPr>
+          <w:delText>が可能であ</w:delText>
+        </w:r>
+      </w:del>
+      <w:ins w:id="14" w:author="yabuki" w:date="2013-09-26T15:29:00Z">
+        <w:r>
+          <w:rPr>
+            <w:rFonts w:hint="eastAsia"/>
+            <w:szCs w:val="21"/>
+          </w:rPr>
+          <w:t>でき</w:t>
+        </w:r>
+      </w:ins>
+      <w:r>
+        <w:rPr>
+          <w:rFonts w:hint="eastAsia"/>
+          <w:szCs w:val="21"/>
+        </w:rPr>
+        <w:t>るし，バグ追跡システムの履歴を</w:t>
       </w:r>
       <w:r>
         <w:rPr>
@@ -258,19 +454,37 @@
         </w:rPr>
         <w:t>，開発者同士のコミュニケーションの様子も</w:t>
       </w:r>
-      <w:r>
-        <w:rPr>
-          <w:rFonts w:hint="eastAsia"/>
-          <w:szCs w:val="21"/>
-        </w:rPr>
-        <w:t>知</w:t>
-      </w:r>
-      <w:r>
-        <w:rPr>
-          <w:rFonts w:hint="eastAsia"/>
-          <w:szCs w:val="21"/>
-        </w:rPr>
-        <w:t>ることができる．これによりソフトウェア開発が盛んになり，</w:t>
+      <w:del w:id="15" w:author="yabuki" w:date="2013-09-26T15:29:00Z">
+        <w:r>
+          <w:rPr>
+            <w:rFonts w:hint="eastAsia"/>
+            <w:szCs w:val="21"/>
+          </w:rPr>
+          <w:delText>知</w:delText>
+        </w:r>
+        <w:r>
+          <w:rPr>
+            <w:rFonts w:hint="eastAsia"/>
+            <w:szCs w:val="21"/>
+          </w:rPr>
+          <w:delText>ることができ</w:delText>
+        </w:r>
+      </w:del>
+      <w:ins w:id="16" w:author="yabuki" w:date="2013-09-26T15:29:00Z">
+        <w:r>
+          <w:rPr>
+            <w:rFonts w:hint="eastAsia"/>
+            <w:szCs w:val="21"/>
+          </w:rPr>
+          <w:t>わか</w:t>
+        </w:r>
+      </w:ins>
+      <w:r>
+        <w:rPr>
+          <w:rFonts w:hint="eastAsia"/>
+          <w:szCs w:val="21"/>
+        </w:rPr>
+        <w:t>る．これによりソフトウェア開発が盛んになり，</w:t>
       </w:r>
       <w:r>
         <w:rPr>
@@ -284,8 +498,26 @@
           <w:rFonts w:hint="eastAsia"/>
           <w:szCs w:val="21"/>
         </w:rPr>
-        <w:t>プロジェクトでの利用頻度は増えてきている</w:t>
-      </w:r>
+        <w:t>プロジェクトでの利用頻度は増え</w:t>
+      </w:r>
+      <w:del w:id="17" w:author="yabuki" w:date="2013-09-26T15:30:00Z">
+        <w:r>
+          <w:rPr>
+            <w:rFonts w:hint="eastAsia"/>
+            <w:szCs w:val="21"/>
+          </w:rPr>
+          <w:delText>てきている</w:delText>
+        </w:r>
+      </w:del>
+      <w:ins w:id="18" w:author="yabuki" w:date="2013-09-26T15:30:00Z">
+        <w:r>
+          <w:rPr>
+            <w:rFonts w:hint="eastAsia"/>
+            <w:szCs w:val="21"/>
+          </w:rPr>
+          <w:t>る</w:t>
+        </w:r>
+      </w:ins>
       <w:r>
         <w:rPr>
           <w:rFonts w:hint="eastAsia"/>
@@ -305,7 +537,55 @@
           <w:rFonts w:hint="eastAsia"/>
           <w:szCs w:val="21"/>
         </w:rPr>
-        <w:t>].</w:t>
+        <w:t>]</w:t>
+      </w:r>
+      <w:ins w:id="19" w:author="yabuki" w:date="2013-09-26T15:31:00Z">
+        <w:r>
+          <w:rPr>
+            <w:rFonts w:hint="eastAsia"/>
+            <w:szCs w:val="21"/>
+          </w:rPr>
+          <w:t>（</w:t>
+        </w:r>
+        <w:r>
+          <w:rPr>
+            <w:rFonts w:hint="eastAsia"/>
+            <w:szCs w:val="21"/>
+          </w:rPr>
+          <w:t>2</w:t>
+        </w:r>
+        <w:r>
+          <w:rPr>
+            <w:rFonts w:hint="eastAsia"/>
+            <w:szCs w:val="21"/>
+          </w:rPr>
+          <w:t>にそんなことが書いてあるのですか？</w:t>
+        </w:r>
+      </w:ins>
+      <w:ins w:id="20" w:author="yabuki" w:date="2013-09-26T15:32:00Z">
+        <w:r>
+          <w:rPr>
+            <w:rFonts w:hint="eastAsia"/>
+            <w:szCs w:val="21"/>
+          </w:rPr>
+          <w:t xml:space="preserve">　ないなら削ってください</w:t>
+        </w:r>
+      </w:ins>
+      <w:ins w:id="21" w:author="yabuki" w:date="2013-09-26T15:31:00Z">
+        <w:r>
+          <w:rPr>
+            <w:rFonts w:hint="eastAsia"/>
+            <w:szCs w:val="21"/>
+          </w:rPr>
+          <w:t>）</w:t>
+        </w:r>
+      </w:ins>
+      <w:r>
+        <w:rPr>
+          <w:rFonts w:hint="eastAsia"/>
+          <w:szCs w:val="21"/>
+        </w:rPr>
+        <w:t>.</w:t>
       </w:r>
       <w:r>
         <w:rPr>
@@ -325,16 +605,7 @@
           <w:rFonts w:hint="eastAsia"/>
           <w:szCs w:val="21"/>
         </w:rPr>
-        <w:t>プロジェクトではどのようなプロジェクトマネジメントの手法が使われているのかを調査・研究し，</w:t>
-      </w:r>
-      <w:bookmarkStart w:id="0" w:name="_GoBack"/>
-      <w:bookmarkEnd w:id="0"/>
-      <w:r>
-        <w:rPr>
-          <w:rFonts w:hint="eastAsia"/>
-          <w:szCs w:val="21"/>
-        </w:rPr>
-        <w:t>マネジメント手法を提案することで</w:t>
+        <w:t>プロジェクトではどのようなプロジェクトマネジメントの手法が使われているのかを調査・研究し，マネジメント手法を提案することで</w:t>
       </w:r>
       <w:r>
         <w:rPr>
@@ -363,7 +634,6 @@
         <w:ind w:firstLineChars="100" w:firstLine="210"/>
         <w:jc w:val="left"/>
         <w:rPr>
-          <w:rFonts w:hint="eastAsia"/>
           <w:szCs w:val="21"/>
         </w:rPr>
       </w:pPr>
@@ -401,6 +671,8 @@
       <w:pPr>
         <w:jc w:val="left"/>
         <w:rPr>
+          <w:ins w:id="22" w:author="yabuki" w:date="2013-09-26T15:31:00Z"/>
+          <w:rFonts w:hint="eastAsia"/>
           <w:szCs w:val="21"/>
         </w:rPr>
       </w:pPr>
@@ -439,6 +711,7 @@
           <w:rFonts w:hint="eastAsia"/>
           <w:szCs w:val="21"/>
         </w:rPr>
+        <w:lastRenderedPageBreak/>
         <w:t>を調査し，ソフトウェア開発の実態を明らかにする．</w:t>
       </w:r>
       <w:proofErr w:type="spellStart"/>
@@ -455,15 +728,24 @@
           <w:rFonts w:hint="eastAsia"/>
           <w:szCs w:val="21"/>
         </w:rPr>
-        <w:t>からは，成果物</w:t>
-      </w:r>
-      <w:r>
-        <w:rPr>
-          <w:rFonts w:hint="eastAsia"/>
-          <w:szCs w:val="21"/>
-        </w:rPr>
-        <w:t>「</w:t>
-      </w:r>
+        <w:t>からは，</w:t>
+      </w:r>
+      <w:del w:id="23" w:author="yabuki" w:date="2013-09-26T15:31:00Z">
+        <w:r>
+          <w:rPr>
+            <w:rFonts w:hint="eastAsia"/>
+            <w:szCs w:val="21"/>
+          </w:rPr>
+          <w:delText>成果物</w:delText>
+        </w:r>
+        <w:r>
+          <w:rPr>
+            <w:rFonts w:hint="eastAsia"/>
+            <w:szCs w:val="21"/>
+          </w:rPr>
+          <w:delText>「</w:delText>
+        </w:r>
+      </w:del>
       <w:r>
         <w:rPr>
           <w:rFonts w:hint="eastAsia"/>
@@ -471,27 +753,21 @@
         </w:rPr>
         <w:t>ソースコード</w:t>
       </w:r>
-      <w:r>
-        <w:rPr>
-          <w:rFonts w:hint="eastAsia"/>
-          <w:szCs w:val="21"/>
-        </w:rPr>
-        <w:t>」</w:t>
-      </w:r>
-      <w:r>
-        <w:rPr>
-          <w:rFonts w:hint="eastAsia"/>
-          <w:szCs w:val="21"/>
-        </w:rPr>
-        <w:t>以外にも，ソフトウェア開発にかかわるさまざまな情</w:t>
-      </w:r>
-      <w:r>
-        <w:rPr>
-          <w:rFonts w:hint="eastAsia"/>
-          <w:szCs w:val="21"/>
-        </w:rPr>
-        <w:lastRenderedPageBreak/>
-        <w:t>報を引き出すことができるため，それらを収集して解析することによって，</w:t>
+      <w:del w:id="24" w:author="yabuki" w:date="2013-09-26T15:31:00Z">
+        <w:r>
+          <w:rPr>
+            <w:rFonts w:hint="eastAsia"/>
+            <w:szCs w:val="21"/>
+          </w:rPr>
+          <w:delText>」</w:delText>
+        </w:r>
+      </w:del>
+      <w:r>
+        <w:rPr>
+          <w:rFonts w:hint="eastAsia"/>
+          <w:szCs w:val="21"/>
+        </w:rPr>
+        <w:t>以外にも，ソフトウェア開発にかかわるさまざまな情報を引き出すことができるため，それらを収集して解析することによって，</w:t>
       </w:r>
       <w:r>
         <w:rPr>
@@ -515,33 +791,11 @@
           <w:szCs w:val="21"/>
         </w:rPr>
       </w:pPr>
-      <w:r>
-        <w:rPr>
-          <w:rFonts w:hint="eastAsia"/>
-          <w:szCs w:val="21"/>
-        </w:rPr>
-        <w:t>3</w:t>
-      </w:r>
-      <w:r>
-        <w:rPr>
-          <w:rFonts w:hint="eastAsia"/>
-          <w:szCs w:val="21"/>
-        </w:rPr>
-        <w:t>．</w:t>
-      </w:r>
-      <w:r>
-        <w:rPr>
-          <w:rFonts w:hint="eastAsia"/>
-          <w:szCs w:val="21"/>
-        </w:rPr>
-        <w:t>研究方法</w:t>
-      </w:r>
     </w:p>
     <w:p>
       <w:pPr>
         <w:jc w:val="left"/>
         <w:rPr>
-          <w:rFonts w:hint="eastAsia"/>
           <w:szCs w:val="21"/>
         </w:rPr>
       </w:pPr>
@@ -550,6 +804,35 @@
           <w:rFonts w:hint="eastAsia"/>
           <w:szCs w:val="21"/>
         </w:rPr>
+        <w:t>3</w:t>
+      </w:r>
+      <w:r>
+        <w:rPr>
+          <w:rFonts w:hint="eastAsia"/>
+          <w:szCs w:val="21"/>
+        </w:rPr>
+        <w:t>．</w:t>
+      </w:r>
+      <w:r>
+        <w:rPr>
+          <w:rFonts w:hint="eastAsia"/>
+          <w:szCs w:val="21"/>
+        </w:rPr>
+        <w:t>研究方法</w:t>
+      </w:r>
+    </w:p>
+    <w:p>
+      <w:pPr>
+        <w:jc w:val="left"/>
+        <w:rPr>
+          <w:szCs w:val="21"/>
+        </w:rPr>
+      </w:pPr>
+      <w:r>
+        <w:rPr>
+          <w:rFonts w:hint="eastAsia"/>
+          <w:szCs w:val="21"/>
+        </w:rPr>
         <w:t xml:space="preserve">　</w:t>
       </w:r>
       <w:r>
@@ -557,21 +840,55 @@
           <w:rFonts w:hint="eastAsia"/>
           <w:szCs w:val="21"/>
         </w:rPr>
-        <w:t>本研究では，現在の</w:t>
-      </w:r>
-      <w:r>
-        <w:rPr>
-          <w:rFonts w:ascii="Times New Roman" w:hAnsi="Times New Roman" w:cs="Times New Roman"/>
-          <w:szCs w:val="21"/>
-        </w:rPr>
-        <w:t>OSS</w:t>
-      </w:r>
-      <w:r>
-        <w:rPr>
-          <w:rFonts w:hint="eastAsia"/>
-          <w:szCs w:val="21"/>
-        </w:rPr>
-        <w:t>の実態を調査し，算出されたデータを</w:t>
+        <w:t>本研究では，</w:t>
+      </w:r>
+      <w:proofErr w:type="spellStart"/>
+      <w:ins w:id="25" w:author="yabuki" w:date="2013-09-26T15:34:00Z">
+        <w:r>
+          <w:rPr>
+            <w:rFonts w:hint="eastAsia"/>
+            <w:szCs w:val="21"/>
+          </w:rPr>
+          <w:t>GitHub</w:t>
+        </w:r>
+        <w:proofErr w:type="spellEnd"/>
+        <w:r>
+          <w:rPr>
+            <w:rFonts w:hint="eastAsia"/>
+            <w:szCs w:val="21"/>
+          </w:rPr>
+          <w:t>で公開されているソフトウェアプロジェクトについての</w:t>
+        </w:r>
+      </w:ins>
+      <w:del w:id="26" w:author="yabuki" w:date="2013-09-26T15:35:00Z">
+        <w:r>
+          <w:rPr>
+            <w:rFonts w:hint="eastAsia"/>
+            <w:szCs w:val="21"/>
+          </w:rPr>
+          <w:delText>現在の</w:delText>
+        </w:r>
+        <w:r>
+          <w:rPr>
+            <w:rFonts w:ascii="Times New Roman" w:hAnsi="Times New Roman" w:cs="Times New Roman"/>
+            <w:szCs w:val="21"/>
+          </w:rPr>
+          <w:delText>OSS</w:delText>
+        </w:r>
+        <w:r>
+          <w:rPr>
+            <w:rFonts w:hint="eastAsia"/>
+            <w:szCs w:val="21"/>
+          </w:rPr>
+          <w:delText>の実態を調査し，算出された</w:delText>
+        </w:r>
+      </w:del>
+      <w:r>
+        <w:rPr>
+          <w:rFonts w:hint="eastAsia"/>
+          <w:szCs w:val="21"/>
+        </w:rPr>
+        <w:t>データを</w:t>
       </w:r>
       <w:r>
         <w:rPr>
@@ -630,7 +947,7 @@
         <w:ind w:firstLineChars="100" w:firstLine="210"/>
         <w:jc w:val="left"/>
         <w:rPr>
-          <w:rFonts w:ascii="Times New Roman" w:hAnsi="Times New Roman" w:hint="eastAsia"/>
+          <w:rFonts w:ascii="Times New Roman" w:hAnsi="Times New Roman"/>
         </w:rPr>
       </w:pPr>
       <w:proofErr w:type="spellStart"/>
@@ -645,14 +962,30 @@
         <w:rPr>
           <w:rFonts w:ascii="Times New Roman" w:hAnsi="Times New Roman" w:hint="eastAsia"/>
         </w:rPr>
-        <w:t>上でのプロジェクトのデータを分析し，プロジェクトの</w:t>
-      </w:r>
-      <w:r>
-        <w:rPr>
-          <w:rFonts w:ascii="Times New Roman" w:hAnsi="Times New Roman" w:hint="eastAsia"/>
-        </w:rPr>
-        <w:t>管理体制の向上やマネジメント手法を提案する</w:t>
-      </w:r>
+        <w:t>上でのプロジェクトのデータを分析し，</w:t>
+      </w:r>
+      <w:ins w:id="27" w:author="yabuki" w:date="2013-09-26T15:36:00Z">
+        <w:r>
+          <w:rPr>
+            <w:rFonts w:ascii="Times New Roman" w:hAnsi="Times New Roman" w:hint="eastAsia"/>
+          </w:rPr>
+          <w:t>オープンソースソフトウェアにおけるプロジェクトマネジメントの実態を明らかにする</w:t>
+        </w:r>
+      </w:ins>
+      <w:del w:id="28" w:author="yabuki" w:date="2013-09-26T15:36:00Z">
+        <w:r>
+          <w:rPr>
+            <w:rFonts w:ascii="Times New Roman" w:hAnsi="Times New Roman" w:hint="eastAsia"/>
+          </w:rPr>
+          <w:delText>プロジェクトの</w:delText>
+        </w:r>
+        <w:r>
+          <w:rPr>
+            <w:rFonts w:ascii="Times New Roman" w:hAnsi="Times New Roman" w:hint="eastAsia"/>
+          </w:rPr>
+          <w:delText>管理体制の向上やマネジメント手法を提案する</w:delText>
+        </w:r>
+      </w:del>
       <w:r>
         <w:rPr>
           <w:rFonts w:ascii="Times New Roman" w:hAnsi="Times New Roman" w:hint="eastAsia"/>
@@ -696,7 +1029,6 @@
         <w:ind w:firstLineChars="100" w:firstLine="210"/>
         <w:jc w:val="left"/>
         <w:rPr>
-          <w:rFonts w:hint="eastAsia"/>
           <w:szCs w:val="21"/>
         </w:rPr>
       </w:pPr>
@@ -707,6 +1039,24 @@
         </w:rPr>
         <w:t>現在の進捗状況は，</w:t>
       </w:r>
+      <w:proofErr w:type="spellStart"/>
+      <w:ins w:id="29" w:author="yabuki" w:date="2013-09-26T15:36:00Z">
+        <w:r>
+          <w:rPr>
+            <w:rFonts w:hint="eastAsia"/>
+            <w:szCs w:val="21"/>
+          </w:rPr>
+          <w:t>GitHub</w:t>
+        </w:r>
+        <w:proofErr w:type="spellEnd"/>
+        <w:r>
+          <w:rPr>
+            <w:rFonts w:hint="eastAsia"/>
+            <w:szCs w:val="21"/>
+          </w:rPr>
+          <w:t>上の</w:t>
+        </w:r>
+      </w:ins>
       <w:r>
         <w:rPr>
           <w:rFonts w:ascii="Times New Roman" w:hAnsi="Times New Roman" w:cs="Times New Roman"/>
@@ -721,54 +1071,140 @@
         </w:rPr>
         <w:t>プロジェクト</w:t>
       </w:r>
-      <w:r>
-        <w:rPr>
-          <w:rFonts w:hint="eastAsia"/>
-          <w:szCs w:val="21"/>
-        </w:rPr>
-        <w:t>の実態を調査</w:t>
-      </w:r>
-      <w:r>
-        <w:rPr>
-          <w:rFonts w:hint="eastAsia"/>
-          <w:szCs w:val="21"/>
-        </w:rPr>
-        <w:t>，現状分析する段階に</w:t>
-      </w:r>
-      <w:r>
-        <w:rPr>
-          <w:rFonts w:hint="eastAsia"/>
-          <w:szCs w:val="21"/>
-        </w:rPr>
-        <w:t>至っており，今後は</w:t>
-      </w:r>
-      <w:r>
-        <w:rPr>
-          <w:rFonts w:hint="eastAsia"/>
-          <w:szCs w:val="21"/>
-        </w:rPr>
-        <w:t>実際に稼働しているプロジェクトの実証分析結果を</w:t>
-      </w:r>
-      <w:r>
-        <w:rPr>
-          <w:rFonts w:hint="eastAsia"/>
-          <w:szCs w:val="21"/>
-        </w:rPr>
-        <w:t>もとに</w:t>
-      </w:r>
-      <w:r>
-        <w:rPr>
-          <w:rFonts w:hint="eastAsia"/>
-          <w:szCs w:val="21"/>
-        </w:rPr>
-        <w:t>算出する</w:t>
-      </w:r>
-      <w:r>
-        <w:rPr>
-          <w:rFonts w:hint="eastAsia"/>
-          <w:szCs w:val="21"/>
-        </w:rPr>
-        <w:t>次第である．</w:t>
+      <w:del w:id="30" w:author="yabuki" w:date="2013-09-26T15:37:00Z">
+        <w:r>
+          <w:rPr>
+            <w:rFonts w:hint="eastAsia"/>
+            <w:szCs w:val="21"/>
+          </w:rPr>
+          <w:delText>の実態</w:delText>
+        </w:r>
+      </w:del>
+      <w:r>
+        <w:rPr>
+          <w:rFonts w:hint="eastAsia"/>
+          <w:szCs w:val="21"/>
+        </w:rPr>
+        <w:t>を調査</w:t>
+      </w:r>
+      <w:r>
+        <w:rPr>
+          <w:rFonts w:hint="eastAsia"/>
+          <w:szCs w:val="21"/>
+        </w:rPr>
+        <w:t>，</w:t>
+      </w:r>
+      <w:del w:id="31" w:author="yabuki" w:date="2013-09-26T15:37:00Z">
+        <w:r>
+          <w:rPr>
+            <w:rFonts w:hint="eastAsia"/>
+            <w:szCs w:val="21"/>
+          </w:rPr>
+          <w:delText>現状</w:delText>
+        </w:r>
+      </w:del>
+      <w:r>
+        <w:rPr>
+          <w:rFonts w:hint="eastAsia"/>
+          <w:szCs w:val="21"/>
+        </w:rPr>
+        <w:t>分析</w:t>
+      </w:r>
+      <w:del w:id="32" w:author="yabuki" w:date="2013-09-26T15:37:00Z">
+        <w:r>
+          <w:rPr>
+            <w:rFonts w:hint="eastAsia"/>
+            <w:szCs w:val="21"/>
+          </w:rPr>
+          <w:delText>する段階に</w:delText>
+        </w:r>
+        <w:r>
+          <w:rPr>
+            <w:rFonts w:hint="eastAsia"/>
+            <w:szCs w:val="21"/>
+          </w:rPr>
+          <w:delText>至っており，</w:delText>
+        </w:r>
+      </w:del>
+      <w:ins w:id="33" w:author="yabuki" w:date="2013-09-26T15:37:00Z">
+        <w:r>
+          <w:rPr>
+            <w:rFonts w:hint="eastAsia"/>
+            <w:szCs w:val="21"/>
+          </w:rPr>
+          <w:t>している．</w:t>
+        </w:r>
+      </w:ins>
+      <w:r>
+        <w:rPr>
+          <w:rFonts w:hint="eastAsia"/>
+          <w:szCs w:val="21"/>
+        </w:rPr>
+        <w:t>今後は</w:t>
+      </w:r>
+      <w:ins w:id="34" w:author="yabuki" w:date="2013-09-26T15:37:00Z">
+        <w:r>
+          <w:rPr>
+            <w:rFonts w:hint="eastAsia"/>
+            <w:szCs w:val="21"/>
+          </w:rPr>
+          <w:t>，大量のデータを処理するツールを導入することによって，統計及び</w:t>
+        </w:r>
+      </w:ins>
+      <w:ins w:id="35" w:author="yabuki" w:date="2013-09-26T15:38:00Z">
+        <w:r>
+          <w:rPr>
+            <w:rFonts w:hint="eastAsia"/>
+            <w:szCs w:val="21"/>
+          </w:rPr>
+          <w:t>データマイニング</w:t>
+        </w:r>
+        <w:r>
+          <w:rPr>
+            <w:rFonts w:hint="eastAsia"/>
+            <w:szCs w:val="21"/>
+          </w:rPr>
+          <w:t>を行う計画である</w:t>
+        </w:r>
+      </w:ins>
+      <w:bookmarkStart w:id="36" w:name="_GoBack"/>
+      <w:bookmarkEnd w:id="36"/>
+      <w:del w:id="37" w:author="yabuki" w:date="2013-09-26T15:38:00Z">
+        <w:r>
+          <w:rPr>
+            <w:rFonts w:hint="eastAsia"/>
+            <w:szCs w:val="21"/>
+          </w:rPr>
+          <w:delText>実際に稼働しているプロジェクトの実証分析結果を</w:delText>
+        </w:r>
+        <w:r>
+          <w:rPr>
+            <w:rFonts w:hint="eastAsia"/>
+            <w:szCs w:val="21"/>
+          </w:rPr>
+          <w:delText>もとに</w:delText>
+        </w:r>
+        <w:r>
+          <w:rPr>
+            <w:rFonts w:hint="eastAsia"/>
+            <w:szCs w:val="21"/>
+          </w:rPr>
+          <w:delText>算出する</w:delText>
+        </w:r>
+        <w:r>
+          <w:rPr>
+            <w:rFonts w:hint="eastAsia"/>
+            <w:szCs w:val="21"/>
+          </w:rPr>
+          <w:delText>次第である</w:delText>
+        </w:r>
+      </w:del>
+      <w:r>
+        <w:rPr>
+          <w:rFonts w:hint="eastAsia"/>
+          <w:szCs w:val="21"/>
+        </w:rPr>
+        <w:t>．</w:t>
       </w:r>
     </w:p>
     <w:p>
@@ -941,6 +1377,7 @@
                 <w:rFonts w:hint="eastAsia"/>
                 <w:szCs w:val="21"/>
               </w:rPr>
+              <w:lastRenderedPageBreak/>
               <w:t>2013</w:t>
             </w:r>
             <w:r>
@@ -1055,7 +1492,6 @@
       <w:pPr>
         <w:jc w:val="left"/>
         <w:rPr>
-          <w:rFonts w:hint="eastAsia"/>
           <w:szCs w:val="21"/>
         </w:rPr>
       </w:pPr>
@@ -1079,7 +1515,6 @@
       <w:pPr>
         <w:jc w:val="left"/>
         <w:rPr>
-          <w:rFonts w:hint="eastAsia"/>
           <w:szCs w:val="21"/>
         </w:rPr>
       </w:pPr>
@@ -1507,6 +1942,33 @@
     <w:uiPriority w:val="99"/>
     <w:rsid w:val="00365720"/>
   </w:style>
+  <w:style w:type="paragraph" w:styleId="a9">
+    <w:name w:val="Balloon Text"/>
+    <w:basedOn w:val="a"/>
+    <w:link w:val="aa"/>
+    <w:uiPriority w:val="99"/>
+    <w:semiHidden/>
+    <w:unhideWhenUsed/>
+    <w:rsid w:val="00E65334"/>
+    <w:rPr>
+      <w:rFonts w:asciiTheme="majorHAnsi" w:eastAsiaTheme="majorEastAsia" w:hAnsiTheme="majorHAnsi" w:cstheme="majorBidi"/>
+      <w:sz w:val="18"/>
+      <w:szCs w:val="18"/>
+    </w:rPr>
+  </w:style>
+  <w:style w:type="character" w:customStyle="1" w:styleId="aa">
+    <w:name w:val="吹き出し (文字)"/>
+    <w:basedOn w:val="a0"/>
+    <w:link w:val="a9"/>
+    <w:uiPriority w:val="99"/>
+    <w:semiHidden/>
+    <w:rsid w:val="00E65334"/>
+    <w:rPr>
+      <w:rFonts w:asciiTheme="majorHAnsi" w:eastAsiaTheme="majorEastAsia" w:hAnsiTheme="majorHAnsi" w:cstheme="majorBidi"/>
+      <w:sz w:val="18"/>
+      <w:szCs w:val="18"/>
+    </w:rPr>
+  </w:style>
 </w:styles>
 </file>
 
@@ -1782,6 +2244,33 @@
     <w:link w:val="a7"/>
     <w:uiPriority w:val="99"/>
     <w:rsid w:val="00365720"/>
+  </w:style>
+  <w:style w:type="paragraph" w:styleId="a9">
+    <w:name w:val="Balloon Text"/>
+    <w:basedOn w:val="a"/>
+    <w:link w:val="aa"/>
+    <w:uiPriority w:val="99"/>
+    <w:semiHidden/>
+    <w:unhideWhenUsed/>
+    <w:rsid w:val="00E65334"/>
+    <w:rPr>
+      <w:rFonts w:asciiTheme="majorHAnsi" w:eastAsiaTheme="majorEastAsia" w:hAnsiTheme="majorHAnsi" w:cstheme="majorBidi"/>
+      <w:sz w:val="18"/>
+      <w:szCs w:val="18"/>
+    </w:rPr>
+  </w:style>
+  <w:style w:type="character" w:customStyle="1" w:styleId="aa">
+    <w:name w:val="吹き出し (文字)"/>
+    <w:basedOn w:val="a0"/>
+    <w:link w:val="a9"/>
+    <w:uiPriority w:val="99"/>
+    <w:semiHidden/>
+    <w:rsid w:val="00E65334"/>
+    <w:rPr>
+      <w:rFonts w:asciiTheme="majorHAnsi" w:eastAsiaTheme="majorEastAsia" w:hAnsiTheme="majorHAnsi" w:cstheme="majorBidi"/>
+      <w:sz w:val="18"/>
+      <w:szCs w:val="18"/>
+    </w:rPr>
   </w:style>
 </w:styles>
 </file>
@@ -2076,7 +2565,7 @@
 </file>
 
 <file path=customXml/itemProps1.xml><?xml version="1.0" encoding="utf-8"?>
-<ds:datastoreItem xmlns:ds="http://schemas.openxmlformats.org/officeDocument/2006/customXml" ds:itemID="{F802FC97-EA71-4D2F-A963-2EA21BD3DBDB}">
+<ds:datastoreItem xmlns:ds="http://schemas.openxmlformats.org/officeDocument/2006/customXml" ds:itemID="{8AAD32BA-6351-4CFA-BFA2-06DA2F381ABE}">
   <ds:schemaRefs>
     <ds:schemaRef ds:uri="http://schemas.openxmlformats.org/officeDocument/2006/bibliography"/>
   </ds:schemaRefs>
